--- a/private/specs/Listing des pages de l.docx
+++ b/private/specs/Listing des pages de l.docx
@@ -5,7 +5,11 @@
     <w:sdt>
       <w:sdtPr>
         <w:rPr>
-          <w:lang w:val="fr-FR"/>
+          <w:rFonts w:asciiTheme="minorHAnsi" w:eastAsiaTheme="minorHAnsi" w:hAnsiTheme="minorHAnsi" w:cstheme="minorBidi"/>
+          <w:color w:val="auto"/>
+          <w:sz w:val="22"/>
+          <w:szCs w:val="22"/>
+          <w:lang w:val="fr-FR" w:eastAsia="en-US"/>
         </w:rPr>
         <w:id w:val="605850888"/>
         <w:docPartObj>
@@ -15,13 +19,8 @@
       </w:sdtPr>
       <w:sdtEndPr>
         <w:rPr>
-          <w:rFonts w:asciiTheme="minorHAnsi" w:eastAsiaTheme="minorHAnsi" w:hAnsiTheme="minorHAnsi" w:cstheme="minorBidi"/>
           <w:b/>
           <w:bCs/>
-          <w:color w:val="auto"/>
-          <w:sz w:val="22"/>
-          <w:szCs w:val="22"/>
-          <w:lang w:eastAsia="en-US"/>
         </w:rPr>
       </w:sdtEndPr>
       <w:sdtContent>
@@ -884,7 +883,10 @@
           </w:tcPr>
           <w:p>
             <w:r>
-              <w:t>Page modification formulaire</w:t>
+              <w:t xml:space="preserve">Page modification </w:t>
+            </w:r>
+            <w:r>
+              <w:t>mot de passe</w:t>
             </w:r>
             <w:bookmarkStart w:id="3" w:name="_GoBack"/>
             <w:bookmarkEnd w:id="3"/>
@@ -2194,7 +2196,7 @@
 </file>
 
 <file path=customXml/itemProps1.xml><?xml version="1.0" encoding="utf-8"?>
-<ds:datastoreItem xmlns:ds="http://schemas.openxmlformats.org/officeDocument/2006/customXml" ds:itemID="{9C370C43-8579-475A-860B-9179A8000260}">
+<ds:datastoreItem xmlns:ds="http://schemas.openxmlformats.org/officeDocument/2006/customXml" ds:itemID="{BAEF2B0E-C1FD-4555-BEE6-23B0093B316E}">
   <ds:schemaRefs>
     <ds:schemaRef ds:uri="http://schemas.openxmlformats.org/officeDocument/2006/bibliography"/>
   </ds:schemaRefs>
